--- a/labs/lab04/report/report.docx
+++ b/labs/lab04/report/report.docx
@@ -113,12 +113,48 @@
       <w:pPr>
         <w:pStyle w:val="Compact"/>
         <w:numPr>
-          <w:ilvl w:val="0"/>
-          <w:numId w:val="1001"/>
+          <w:ilvl w:val="1"/>
+          <w:numId w:val="1002"/>
         </w:numPr>
       </w:pPr>
       <w:r>
         <w:t xml:space="preserve">Создание файла</w:t>
+      </w:r>
+    </w:p>
+    <w:p>
+      <w:pPr>
+        <w:pStyle w:val="Compact"/>
+        <w:numPr>
+          <w:ilvl w:val="1"/>
+          <w:numId w:val="1002"/>
+        </w:numPr>
+      </w:pPr>
+      <w:r>
+        <w:t xml:space="preserve">Трансляция NASM</w:t>
+      </w:r>
+    </w:p>
+    <w:p>
+      <w:pPr>
+        <w:pStyle w:val="Compact"/>
+        <w:numPr>
+          <w:ilvl w:val="1"/>
+          <w:numId w:val="1002"/>
+        </w:numPr>
+      </w:pPr>
+      <w:r>
+        <w:t xml:space="preserve">Компановка LD</w:t>
+      </w:r>
+    </w:p>
+    <w:p>
+      <w:pPr>
+        <w:pStyle w:val="Compact"/>
+        <w:numPr>
+          <w:ilvl w:val="1"/>
+          <w:numId w:val="1002"/>
+        </w:numPr>
+      </w:pPr>
+      <w:r>
+        <w:t xml:space="preserve">Запуск программы</w:t>
       </w:r>
     </w:p>
     <w:p>
@@ -126,43 +162,7 @@
         <w:pStyle w:val="Compact"/>
         <w:numPr>
           <w:ilvl w:val="0"/>
-          <w:numId w:val="1001"/>
-        </w:numPr>
-      </w:pPr>
-      <w:r>
-        <w:t xml:space="preserve">Трансляция NASM</w:t>
-      </w:r>
-    </w:p>
-    <w:p>
-      <w:pPr>
-        <w:pStyle w:val="Compact"/>
-        <w:numPr>
-          <w:ilvl w:val="0"/>
-          <w:numId w:val="1001"/>
-        </w:numPr>
-      </w:pPr>
-      <w:r>
-        <w:t xml:space="preserve">Компановка LD</w:t>
-      </w:r>
-    </w:p>
-    <w:p>
-      <w:pPr>
-        <w:pStyle w:val="Compact"/>
-        <w:numPr>
-          <w:ilvl w:val="0"/>
-          <w:numId w:val="1001"/>
-        </w:numPr>
-      </w:pPr>
-      <w:r>
-        <w:t xml:space="preserve">Запуск программы</w:t>
-      </w:r>
-    </w:p>
-    <w:p>
-      <w:pPr>
-        <w:pStyle w:val="Compact"/>
-        <w:numPr>
-          <w:ilvl w:val="0"/>
-          <w:numId w:val="1001"/>
+          <w:numId w:val="1002"/>
         </w:numPr>
       </w:pPr>
       <w:r>
@@ -242,228 +242,7 @@
         <w:t xml:space="preserve">hello.asm</w:t>
       </w:r>
       <w:r>
-        <w:t xml:space="preserve">, а далее ввел туда следующую программу:</w:t>
-      </w:r>
-    </w:p>
-    <w:p>
-      <w:pPr>
-        <w:pStyle w:val="BodyText"/>
-      </w:pPr>
-      <w:r>
-        <w:rPr>
-          <w:i/>
-          <w:iCs/>
-        </w:rPr>
-        <w:t xml:space="preserve">hello.asm</w:t>
-      </w:r>
-      <w:r>
-        <w:t xml:space="preserve"> </w:t>
-      </w:r>
-      <w:r>
-        <w:rPr>
-          <w:i/>
-          <w:iCs/>
-        </w:rPr>
-        <w:t xml:space="preserve">SECTION .data ; Начало секции данных</w:t>
-      </w:r>
-      <w:r>
-        <w:t xml:space="preserve"> </w:t>
-      </w:r>
-      <w:r>
-        <w:rPr>
-          <w:i/>
-          <w:iCs/>
-        </w:rPr>
-        <w:t xml:space="preserve">hello: DB</w:t>
-      </w:r>
-      <w:r>
-        <w:rPr>
-          <w:i/>
-          <w:iCs/>
-        </w:rPr>
-        <w:t xml:space="preserve"> </w:t>
-      </w:r>
-      <w:r>
-        <w:rPr>
-          <w:i/>
-          <w:iCs/>
-        </w:rPr>
-        <w:t xml:space="preserve">‘Hello world!’</w:t>
-      </w:r>
-      <w:r>
-        <w:rPr>
-          <w:i/>
-          <w:iCs/>
-        </w:rPr>
-        <w:t xml:space="preserve">,10 ;</w:t>
-      </w:r>
-      <w:r>
-        <w:rPr>
-          <w:i/>
-          <w:iCs/>
-        </w:rPr>
-        <w:t xml:space="preserve"> </w:t>
-      </w:r>
-      <w:r>
-        <w:rPr>
-          <w:i/>
-          <w:iCs/>
-        </w:rPr>
-        <w:t xml:space="preserve">‘Hello world!’</w:t>
-      </w:r>
-      <w:r>
-        <w:rPr>
-          <w:i/>
-          <w:iCs/>
-        </w:rPr>
-        <w:t xml:space="preserve"> </w:t>
-      </w:r>
-      <w:r>
-        <w:rPr>
-          <w:i/>
-          <w:iCs/>
-        </w:rPr>
-        <w:t xml:space="preserve">плюс</w:t>
-      </w:r>
-      <w:r>
-        <w:t xml:space="preserve"> </w:t>
-      </w:r>
-      <w:r>
-        <w:rPr>
-          <w:i/>
-          <w:iCs/>
-        </w:rPr>
-        <w:t xml:space="preserve">helloLen: EQU $-hello ; Длина строки hello</w:t>
-      </w:r>
-      <w:r>
-        <w:t xml:space="preserve"> </w:t>
-      </w:r>
-      <w:r>
-        <w:rPr>
-          <w:i/>
-          <w:iCs/>
-        </w:rPr>
-        <w:t xml:space="preserve">SECTION .text ; Начало секции кода</w:t>
-      </w:r>
-      <w:r>
-        <w:t xml:space="preserve"> </w:t>
-      </w:r>
-      <w:r>
-        <w:t xml:space="preserve">*GLOBAL _start</w:t>
-      </w:r>
-      <w:r>
-        <w:rPr>
-          <w:i/>
-          <w:iCs/>
-        </w:rPr>
-        <w:t xml:space="preserve"> </w:t>
-      </w:r>
-      <w:r>
-        <w:t xml:space="preserve">_start: ; Точка входа в программу</w:t>
-      </w:r>
-      <w:r>
-        <w:rPr>
-          <w:i/>
-          <w:iCs/>
-        </w:rPr>
-        <w:t xml:space="preserve"> </w:t>
-      </w:r>
-      <w:r>
-        <w:t xml:space="preserve">mov eax,4 ; Системный вызов для записи (sys_write)</w:t>
-      </w:r>
-      <w:r>
-        <w:rPr>
-          <w:i/>
-          <w:iCs/>
-        </w:rPr>
-        <w:t xml:space="preserve"> </w:t>
-      </w:r>
-      <w:r>
-        <w:t xml:space="preserve">mov ebx,1 ; Описатель файла</w:t>
-      </w:r>
-      <w:r>
-        <w:t xml:space="preserve"> </w:t>
-      </w:r>
-      <w:r>
-        <w:t xml:space="preserve">‘1’</w:t>
-      </w:r>
-      <w:r>
-        <w:t xml:space="preserve"> </w:t>
-      </w:r>
-      <w:r>
-        <w:t xml:space="preserve">- стандартный вывод</w:t>
-      </w:r>
-      <w:r>
-        <w:rPr>
-          <w:i/>
-          <w:iCs/>
-        </w:rPr>
-        <w:t xml:space="preserve"> </w:t>
-      </w:r>
-      <w:r>
-        <w:t xml:space="preserve">mov ecx,hello ; Адрес строки hello в ecx</w:t>
-      </w:r>
-      <w:r>
-        <w:rPr>
-          <w:i/>
-          <w:iCs/>
-        </w:rPr>
-        <w:t xml:space="preserve"> </w:t>
-      </w:r>
-      <w:r>
-        <w:t xml:space="preserve">mov edx,helloLen ; Размер строки hello</w:t>
-      </w:r>
-      <w:r>
-        <w:rPr>
-          <w:i/>
-          <w:iCs/>
-        </w:rPr>
-        <w:t xml:space="preserve"> </w:t>
-      </w:r>
-      <w:r>
-        <w:t xml:space="preserve">int 80h ; Вызов ядра</w:t>
-      </w:r>
-      <w:r>
-        <w:rPr>
-          <w:i/>
-          <w:iCs/>
-        </w:rPr>
-        <w:t xml:space="preserve"> </w:t>
-      </w:r>
-      <w:r>
-        <w:t xml:space="preserve">mov eax,1 ; Системный вызов для выхода (sys_exit)</w:t>
-      </w:r>
-      <w:r>
-        <w:rPr>
-          <w:i/>
-          <w:iCs/>
-        </w:rPr>
-        <w:t xml:space="preserve"> </w:t>
-      </w:r>
-      <w:r>
-        <w:t xml:space="preserve">mov ebx,0 ; Выход с кодом возврата</w:t>
-      </w:r>
-      <w:r>
-        <w:t xml:space="preserve"> </w:t>
-      </w:r>
-      <w:r>
-        <w:t xml:space="preserve">‘0’</w:t>
-      </w:r>
-      <w:r>
-        <w:t xml:space="preserve"> </w:t>
-      </w:r>
-      <w:r>
-        <w:t xml:space="preserve">(без ошибок)</w:t>
-      </w:r>
-      <w:r>
-        <w:rPr>
-          <w:i/>
-          <w:iCs/>
-        </w:rPr>
-        <w:t xml:space="preserve"> </w:t>
-      </w:r>
-      <w:r>
-        <w:t xml:space="preserve">int 80h ; Вызов ядра*</w:t>
+        <w:t xml:space="preserve">, а далее ввел туда текст из методички.</w:t>
       </w:r>
     </w:p>
     <w:bookmarkEnd w:id="22"/>
@@ -1088,6 +867,36 @@
     <w:abstractNumId w:val="990"/>
   </w:num>
   <w:num w:numId="1001">
+    <w:abstractNumId w:val="99411"/>
+    <w:lvlOverride w:ilvl="0">
+      <w:startOverride w:val="1"/>
+    </w:lvlOverride>
+    <w:lvlOverride w:ilvl="1">
+      <w:startOverride w:val="1"/>
+    </w:lvlOverride>
+    <w:lvlOverride w:ilvl="2">
+      <w:startOverride w:val="1"/>
+    </w:lvlOverride>
+    <w:lvlOverride w:ilvl="3">
+      <w:startOverride w:val="1"/>
+    </w:lvlOverride>
+    <w:lvlOverride w:ilvl="4">
+      <w:startOverride w:val="1"/>
+    </w:lvlOverride>
+    <w:lvlOverride w:ilvl="5">
+      <w:startOverride w:val="1"/>
+    </w:lvlOverride>
+    <w:lvlOverride w:ilvl="6">
+      <w:startOverride w:val="1"/>
+    </w:lvlOverride>
+    <w:lvlOverride w:ilvl="7">
+      <w:startOverride w:val="1"/>
+    </w:lvlOverride>
+    <w:lvlOverride w:ilvl="8">
+      <w:startOverride w:val="1"/>
+    </w:lvlOverride>
+  </w:num>
+  <w:num w:numId="1002">
     <w:abstractNumId w:val="99411"/>
     <w:lvlOverride w:ilvl="0">
       <w:startOverride w:val="1"/>
